--- a/Lab2/Lab2.docx
+++ b/Lab2/Lab2.docx
@@ -1,6 +1,6 @@
 
 <file path=word/document.xml><?xml version="1.0" encoding="utf-8"?>
-<w:document xmlns:wpc="http://schemas.microsoft.com/office/word/2010/wordprocessingCanvas" xmlns:cx="http://schemas.microsoft.com/office/drawing/2014/chartex" xmlns:cx1="http://schemas.microsoft.com/office/drawing/2015/9/8/chartex" xmlns:cx2="http://schemas.microsoft.com/office/drawing/2015/10/21/chartex" xmlns:cx3="http://schemas.microsoft.com/office/drawing/2016/5/9/chartex" xmlns:cx4="http://schemas.microsoft.com/office/drawing/2016/5/10/chartex" xmlns:cx5="http://schemas.microsoft.com/office/drawing/2016/5/11/chartex" xmlns:cx6="http://schemas.microsoft.com/office/drawing/2016/5/12/chartex" xmlns:cx7="http://schemas.microsoft.com/office/drawing/2016/5/13/chartex" xmlns:cx8="http://schemas.microsoft.com/office/drawing/2016/5/14/chartex" xmlns:mc="http://schemas.openxmlformats.org/markup-compatibility/2006" xmlns:aink="http://schemas.microsoft.com/office/drawing/2016/ink" xmlns:am3d="http://schemas.microsoft.com/office/drawing/2017/model3d" xmlns:o="urn:schemas-microsoft-com:office:office" xmlns:r="http://schemas.openxmlformats.org/officeDocument/2006/relationships" xmlns:m="http://schemas.openxmlformats.org/officeDocument/2006/math" xmlns:v="urn:schemas-microsoft-com:vml" xmlns:wp14="http://schemas.microsoft.com/office/word/2010/wordprocessingDrawing" xmlns:wp="http://schemas.openxmlformats.org/drawingml/2006/wordprocessingDrawing" xmlns:w10="urn:schemas-microsoft-com:office:word" xmlns:w="http://schemas.openxmlformats.org/wordprocessingml/2006/main" xmlns:w14="http://schemas.microsoft.com/office/word/2010/wordml" xmlns:w15="http://schemas.microsoft.com/office/word/2012/wordml" xmlns:w16cid="http://schemas.microsoft.com/office/word/2016/wordml/cid" xmlns:w16se="http://schemas.microsoft.com/office/word/2015/wordml/symex" xmlns:wpg="http://schemas.microsoft.com/office/word/2010/wordprocessingGroup" xmlns:wpi="http://schemas.microsoft.com/office/word/2010/wordprocessingInk" xmlns:wne="http://schemas.microsoft.com/office/word/2006/wordml" xmlns:wps="http://schemas.microsoft.com/office/word/2010/wordprocessingShape" mc:Ignorable="w14 w15 w16se w16cid wp14">
+<w:document xmlns:wpc="http://schemas.microsoft.com/office/word/2010/wordprocessingCanvas" xmlns:cx="http://schemas.microsoft.com/office/drawing/2014/chartex" xmlns:cx1="http://schemas.microsoft.com/office/drawing/2015/9/8/chartex" xmlns:cx2="http://schemas.microsoft.com/office/drawing/2015/10/21/chartex" xmlns:cx3="http://schemas.microsoft.com/office/drawing/2016/5/9/chartex" xmlns:cx4="http://schemas.microsoft.com/office/drawing/2016/5/10/chartex" xmlns:cx5="http://schemas.microsoft.com/office/drawing/2016/5/11/chartex" xmlns:cx6="http://schemas.microsoft.com/office/drawing/2016/5/12/chartex" xmlns:cx7="http://schemas.microsoft.com/office/drawing/2016/5/13/chartex" xmlns:cx8="http://schemas.microsoft.com/office/drawing/2016/5/14/chartex" xmlns:mc="http://schemas.openxmlformats.org/markup-compatibility/2006" xmlns:aink="http://schemas.microsoft.com/office/drawing/2016/ink" xmlns:am3d="http://schemas.microsoft.com/office/drawing/2017/model3d" xmlns:o="urn:schemas-microsoft-com:office:office" xmlns:r="http://schemas.openxmlformats.org/officeDocument/2006/relationships" xmlns:m="http://schemas.openxmlformats.org/officeDocument/2006/math" xmlns:v="urn:schemas-microsoft-com:vml" xmlns:wp14="http://schemas.microsoft.com/office/word/2010/wordprocessingDrawing" xmlns:wp="http://schemas.openxmlformats.org/drawingml/2006/wordprocessingDrawing" xmlns:w10="urn:schemas-microsoft-com:office:word" xmlns:w="http://schemas.openxmlformats.org/wordprocessingml/2006/main" xmlns:w14="http://schemas.microsoft.com/office/word/2010/wordml" xmlns:w15="http://schemas.microsoft.com/office/word/2012/wordml" xmlns:w16cex="http://schemas.microsoft.com/office/word/2018/wordml/cex" xmlns:w16cid="http://schemas.microsoft.com/office/word/2016/wordml/cid" xmlns:w16="http://schemas.microsoft.com/office/word/2018/wordml" xmlns:w16se="http://schemas.microsoft.com/office/word/2015/wordml/symex" xmlns:wpg="http://schemas.microsoft.com/office/word/2010/wordprocessingGroup" xmlns:wpi="http://schemas.microsoft.com/office/word/2010/wordprocessingInk" xmlns:wne="http://schemas.microsoft.com/office/word/2006/wordml" xmlns:wps="http://schemas.microsoft.com/office/word/2010/wordprocessingShape" mc:Ignorable="w14 w15 w16se w16cid w16 w16cex wp14">
   <w:body>
     <w:p>
       <w:pPr>
@@ -336,7 +336,7 @@
           <w:szCs w:val="24"/>
           <w:lang w:val="en-US"/>
         </w:rPr>
-        <w:t>Time took to retrieve and capture the packet.</w:t>
+        <w:t>The IP address from which the packet was sent.</w:t>
       </w:r>
     </w:p>
     <w:p>
@@ -360,7 +360,7 @@
           <w:szCs w:val="24"/>
           <w:lang w:val="en-US"/>
         </w:rPr>
-        <w:t>Used to see the retrieval time.</w:t>
+        <w:t>Used to identify the source of the packet.</w:t>
       </w:r>
     </w:p>
     <w:p>
@@ -384,7 +384,7 @@
           <w:szCs w:val="24"/>
           <w:lang w:val="en-US"/>
         </w:rPr>
-        <w:t xml:space="preserve">Source </w:t>
+        <w:t>Version</w:t>
       </w:r>
     </w:p>
     <w:p>
@@ -408,7 +408,31 @@
           <w:szCs w:val="24"/>
           <w:lang w:val="en-US"/>
         </w:rPr>
-        <w:t>The IP address from which the packet was sent.</w:t>
+        <w:t>Current version of the IP address</w:t>
+      </w:r>
+    </w:p>
+    <w:p>
+      <w:pPr>
+        <w:pStyle w:val="ListParagraph"/>
+        <w:numPr>
+          <w:ilvl w:val="0"/>
+          <w:numId w:val="1"/>
+        </w:numPr>
+        <w:rPr>
+          <w:rFonts w:ascii="Georgia" w:hAnsi="Georgia"/>
+          <w:sz w:val="24"/>
+          <w:szCs w:val="24"/>
+          <w:lang w:val="en-US"/>
+        </w:rPr>
+      </w:pPr>
+      <w:r>
+        <w:rPr>
+          <w:rFonts w:ascii="Georgia" w:hAnsi="Georgia"/>
+          <w:sz w:val="24"/>
+          <w:szCs w:val="24"/>
+          <w:lang w:val="en-US"/>
+        </w:rPr>
+        <w:t>Header Length</w:t>
       </w:r>
     </w:p>
     <w:p>
@@ -432,7 +456,7 @@
           <w:szCs w:val="24"/>
           <w:lang w:val="en-US"/>
         </w:rPr>
-        <w:t>Used to identify the source of the packet.</w:t>
+        <w:t>The complete size of the header.</w:t>
       </w:r>
     </w:p>
     <w:p>
@@ -456,7 +480,7 @@
           <w:szCs w:val="24"/>
           <w:lang w:val="en-US"/>
         </w:rPr>
-        <w:t xml:space="preserve">Destination </w:t>
+        <w:t>Flags</w:t>
       </w:r>
     </w:p>
     <w:p>
@@ -480,7 +504,31 @@
           <w:szCs w:val="24"/>
           <w:lang w:val="en-US"/>
         </w:rPr>
-        <w:t>The IP address that will receive the packet.</w:t>
+        <w:t>This is the identifier to see how an IP packet is treated by a device.</w:t>
+      </w:r>
+    </w:p>
+    <w:p>
+      <w:pPr>
+        <w:pStyle w:val="ListParagraph"/>
+        <w:numPr>
+          <w:ilvl w:val="0"/>
+          <w:numId w:val="1"/>
+        </w:numPr>
+        <w:rPr>
+          <w:rFonts w:ascii="Georgia" w:hAnsi="Georgia"/>
+          <w:sz w:val="24"/>
+          <w:szCs w:val="24"/>
+          <w:lang w:val="en-US"/>
+        </w:rPr>
+      </w:pPr>
+      <w:r>
+        <w:rPr>
+          <w:rFonts w:ascii="Georgia" w:hAnsi="Georgia"/>
+          <w:sz w:val="24"/>
+          <w:szCs w:val="24"/>
+          <w:lang w:val="en-US"/>
+        </w:rPr>
+        <w:t xml:space="preserve">Source </w:t>
       </w:r>
     </w:p>
     <w:p>
@@ -504,7 +552,7 @@
           <w:szCs w:val="24"/>
           <w:lang w:val="en-US"/>
         </w:rPr>
-        <w:t>Used to identify where to send the packet.</w:t>
+        <w:t>The place where the initial request/IP packet is sent from.</w:t>
       </w:r>
     </w:p>
     <w:p>
@@ -528,7 +576,7 @@
           <w:szCs w:val="24"/>
           <w:lang w:val="en-US"/>
         </w:rPr>
-        <w:t>Protocol</w:t>
+        <w:t xml:space="preserve">Destination </w:t>
       </w:r>
     </w:p>
     <w:p>
@@ -552,7 +600,7 @@
           <w:szCs w:val="24"/>
           <w:lang w:val="en-US"/>
         </w:rPr>
-        <w:t>The protocol is the set of rules that the IP address follows.</w:t>
+        <w:t>The IP address that will receive the packet.</w:t>
       </w:r>
     </w:p>
     <w:p>
@@ -576,7 +624,7 @@
           <w:szCs w:val="24"/>
           <w:lang w:val="en-US"/>
         </w:rPr>
-        <w:t>Used so that the packet can follow the protocol of the network.</w:t>
+        <w:t>Used to identify where to send the packet.</w:t>
       </w:r>
     </w:p>
     <w:p>
@@ -600,7 +648,7 @@
           <w:szCs w:val="24"/>
           <w:lang w:val="en-US"/>
         </w:rPr>
-        <w:t>Length</w:t>
+        <w:t>Protocol</w:t>
       </w:r>
     </w:p>
     <w:p>
@@ -624,7 +672,31 @@
           <w:szCs w:val="24"/>
           <w:lang w:val="en-US"/>
         </w:rPr>
-        <w:t>The size of the packet.</w:t>
+        <w:t>The protocol is the set of rules that the IP address follows.</w:t>
+      </w:r>
+    </w:p>
+    <w:p>
+      <w:pPr>
+        <w:pStyle w:val="ListParagraph"/>
+        <w:numPr>
+          <w:ilvl w:val="1"/>
+          <w:numId w:val="1"/>
+        </w:numPr>
+        <w:rPr>
+          <w:rFonts w:ascii="Georgia" w:hAnsi="Georgia"/>
+          <w:sz w:val="24"/>
+          <w:szCs w:val="24"/>
+          <w:lang w:val="en-US"/>
+        </w:rPr>
+      </w:pPr>
+      <w:r>
+        <w:rPr>
+          <w:rFonts w:ascii="Georgia" w:hAnsi="Georgia"/>
+          <w:sz w:val="24"/>
+          <w:szCs w:val="24"/>
+          <w:lang w:val="en-US"/>
+        </w:rPr>
+        <w:t>Used so that the packet can follow the protocol of the network.</w:t>
       </w:r>
     </w:p>
     <w:p>
@@ -648,7 +720,7 @@
           <w:szCs w:val="24"/>
           <w:lang w:val="en-US"/>
         </w:rPr>
-        <w:t>Info</w:t>
+        <w:t>Length</w:t>
       </w:r>
     </w:p>
     <w:p>
@@ -672,6 +744,54 @@
           <w:szCs w:val="24"/>
           <w:lang w:val="en-US"/>
         </w:rPr>
+        <w:t>The size of the packet.</w:t>
+      </w:r>
+    </w:p>
+    <w:p>
+      <w:pPr>
+        <w:pStyle w:val="ListParagraph"/>
+        <w:numPr>
+          <w:ilvl w:val="0"/>
+          <w:numId w:val="1"/>
+        </w:numPr>
+        <w:rPr>
+          <w:rFonts w:ascii="Georgia" w:hAnsi="Georgia"/>
+          <w:sz w:val="24"/>
+          <w:szCs w:val="24"/>
+          <w:lang w:val="en-US"/>
+        </w:rPr>
+      </w:pPr>
+      <w:r>
+        <w:rPr>
+          <w:rFonts w:ascii="Georgia" w:hAnsi="Georgia"/>
+          <w:sz w:val="24"/>
+          <w:szCs w:val="24"/>
+          <w:lang w:val="en-US"/>
+        </w:rPr>
+        <w:t>Info</w:t>
+      </w:r>
+    </w:p>
+    <w:p>
+      <w:pPr>
+        <w:pStyle w:val="ListParagraph"/>
+        <w:numPr>
+          <w:ilvl w:val="1"/>
+          <w:numId w:val="1"/>
+        </w:numPr>
+        <w:rPr>
+          <w:rFonts w:ascii="Georgia" w:hAnsi="Georgia"/>
+          <w:sz w:val="24"/>
+          <w:szCs w:val="24"/>
+          <w:lang w:val="en-US"/>
+        </w:rPr>
+      </w:pPr>
+      <w:r>
+        <w:rPr>
+          <w:rFonts w:ascii="Georgia" w:hAnsi="Georgia"/>
+          <w:sz w:val="24"/>
+          <w:szCs w:val="24"/>
+          <w:lang w:val="en-US"/>
+        </w:rPr>
         <w:t xml:space="preserve">Some information about the contents of the packet. </w:t>
       </w:r>
     </w:p>
@@ -832,8 +952,6 @@
         </w:rPr>
         <w:t>There is a server ping that requests to see if the server is active and the server reply’s with an answer to this request.</w:t>
       </w:r>
-      <w:bookmarkStart w:id="0" w:name="_GoBack"/>
-      <w:bookmarkEnd w:id="0"/>
     </w:p>
     <w:p>
       <w:pPr>
@@ -1089,7 +1207,7 @@
 </file>
 
 <file path=word/numbering.xml><?xml version="1.0" encoding="utf-8"?>
-<w:numbering xmlns:wpc="http://schemas.microsoft.com/office/word/2010/wordprocessingCanvas" xmlns:cx="http://schemas.microsoft.com/office/drawing/2014/chartex" xmlns:cx1="http://schemas.microsoft.com/office/drawing/2015/9/8/chartex" xmlns:cx2="http://schemas.microsoft.com/office/drawing/2015/10/21/chartex" xmlns:cx3="http://schemas.microsoft.com/office/drawing/2016/5/9/chartex" xmlns:cx4="http://schemas.microsoft.com/office/drawing/2016/5/10/chartex" xmlns:cx5="http://schemas.microsoft.com/office/drawing/2016/5/11/chartex" xmlns:cx6="http://schemas.microsoft.com/office/drawing/2016/5/12/chartex" xmlns:cx7="http://schemas.microsoft.com/office/drawing/2016/5/13/chartex" xmlns:cx8="http://schemas.microsoft.com/office/drawing/2016/5/14/chartex" xmlns:mc="http://schemas.openxmlformats.org/markup-compatibility/2006" xmlns:aink="http://schemas.microsoft.com/office/drawing/2016/ink" xmlns:am3d="http://schemas.microsoft.com/office/drawing/2017/model3d" xmlns:o="urn:schemas-microsoft-com:office:office" xmlns:r="http://schemas.openxmlformats.org/officeDocument/2006/relationships" xmlns:m="http://schemas.openxmlformats.org/officeDocument/2006/math" xmlns:v="urn:schemas-microsoft-com:vml" xmlns:wp14="http://schemas.microsoft.com/office/word/2010/wordprocessingDrawing" xmlns:wp="http://schemas.openxmlformats.org/drawingml/2006/wordprocessingDrawing" xmlns:w10="urn:schemas-microsoft-com:office:word" xmlns:w="http://schemas.openxmlformats.org/wordprocessingml/2006/main" xmlns:w14="http://schemas.microsoft.com/office/word/2010/wordml" xmlns:w15="http://schemas.microsoft.com/office/word/2012/wordml" xmlns:w16cid="http://schemas.microsoft.com/office/word/2016/wordml/cid" xmlns:w16se="http://schemas.microsoft.com/office/word/2015/wordml/symex" xmlns:wpg="http://schemas.microsoft.com/office/word/2010/wordprocessingGroup" xmlns:wpi="http://schemas.microsoft.com/office/word/2010/wordprocessingInk" xmlns:wne="http://schemas.microsoft.com/office/word/2006/wordml" xmlns:wps="http://schemas.microsoft.com/office/word/2010/wordprocessingShape" mc:Ignorable="w14 w15 w16se w16cid wp14">
+<w:numbering xmlns:wpc="http://schemas.microsoft.com/office/word/2010/wordprocessingCanvas" xmlns:cx="http://schemas.microsoft.com/office/drawing/2014/chartex" xmlns:cx1="http://schemas.microsoft.com/office/drawing/2015/9/8/chartex" xmlns:cx2="http://schemas.microsoft.com/office/drawing/2015/10/21/chartex" xmlns:cx3="http://schemas.microsoft.com/office/drawing/2016/5/9/chartex" xmlns:cx4="http://schemas.microsoft.com/office/drawing/2016/5/10/chartex" xmlns:cx5="http://schemas.microsoft.com/office/drawing/2016/5/11/chartex" xmlns:cx6="http://schemas.microsoft.com/office/drawing/2016/5/12/chartex" xmlns:cx7="http://schemas.microsoft.com/office/drawing/2016/5/13/chartex" xmlns:cx8="http://schemas.microsoft.com/office/drawing/2016/5/14/chartex" xmlns:mc="http://schemas.openxmlformats.org/markup-compatibility/2006" xmlns:aink="http://schemas.microsoft.com/office/drawing/2016/ink" xmlns:am3d="http://schemas.microsoft.com/office/drawing/2017/model3d" xmlns:o="urn:schemas-microsoft-com:office:office" xmlns:r="http://schemas.openxmlformats.org/officeDocument/2006/relationships" xmlns:m="http://schemas.openxmlformats.org/officeDocument/2006/math" xmlns:v="urn:schemas-microsoft-com:vml" xmlns:wp14="http://schemas.microsoft.com/office/word/2010/wordprocessingDrawing" xmlns:wp="http://schemas.openxmlformats.org/drawingml/2006/wordprocessingDrawing" xmlns:w10="urn:schemas-microsoft-com:office:word" xmlns:w="http://schemas.openxmlformats.org/wordprocessingml/2006/main" xmlns:w14="http://schemas.microsoft.com/office/word/2010/wordml" xmlns:w15="http://schemas.microsoft.com/office/word/2012/wordml" xmlns:w16cex="http://schemas.microsoft.com/office/word/2018/wordml/cex" xmlns:w16cid="http://schemas.microsoft.com/office/word/2016/wordml/cid" xmlns:w16="http://schemas.microsoft.com/office/word/2018/wordml" xmlns:w16se="http://schemas.microsoft.com/office/word/2015/wordml/symex" xmlns:wpg="http://schemas.microsoft.com/office/word/2010/wordprocessingGroup" xmlns:wpi="http://schemas.microsoft.com/office/word/2010/wordprocessingInk" xmlns:wne="http://schemas.microsoft.com/office/word/2006/wordml" xmlns:wps="http://schemas.microsoft.com/office/word/2010/wordprocessingShape" mc:Ignorable="w14 w15 w16se w16cid w16 w16cex wp14">
   <w:abstractNum w:abstractNumId="0" w15:restartNumberingAfterBreak="0">
     <w:nsid w:val="090C437A"/>
     <w:multiLevelType w:val="hybridMultilevel"/>
@@ -1620,7 +1738,7 @@
 </file>
 
 <file path=word/styles.xml><?xml version="1.0" encoding="utf-8"?>
-<w:styles xmlns:mc="http://schemas.openxmlformats.org/markup-compatibility/2006" xmlns:r="http://schemas.openxmlformats.org/officeDocument/2006/relationships" xmlns:w="http://schemas.openxmlformats.org/wordprocessingml/2006/main" xmlns:w14="http://schemas.microsoft.com/office/word/2010/wordml" xmlns:w15="http://schemas.microsoft.com/office/word/2012/wordml" xmlns:w16cid="http://schemas.microsoft.com/office/word/2016/wordml/cid" xmlns:w16se="http://schemas.microsoft.com/office/word/2015/wordml/symex" mc:Ignorable="w14 w15 w16se w16cid">
+<w:styles xmlns:mc="http://schemas.openxmlformats.org/markup-compatibility/2006" xmlns:r="http://schemas.openxmlformats.org/officeDocument/2006/relationships" xmlns:w="http://schemas.openxmlformats.org/wordprocessingml/2006/main" xmlns:w14="http://schemas.microsoft.com/office/word/2010/wordml" xmlns:w15="http://schemas.microsoft.com/office/word/2012/wordml" xmlns:w16cex="http://schemas.microsoft.com/office/word/2018/wordml/cex" xmlns:w16cid="http://schemas.microsoft.com/office/word/2016/wordml/cid" xmlns:w16="http://schemas.microsoft.com/office/word/2018/wordml" xmlns:w16se="http://schemas.microsoft.com/office/word/2015/wordml/symex" mc:Ignorable="w14 w15 w16se w16cid w16 w16cex">
   <w:docDefaults>
     <w:rPrDefault>
       <w:rPr>
@@ -1636,7 +1754,7 @@
       </w:pPr>
     </w:pPrDefault>
   </w:docDefaults>
-  <w:latentStyles w:defLockedState="0" w:defUIPriority="99" w:defSemiHidden="0" w:defUnhideWhenUsed="0" w:defQFormat="0" w:count="375">
+  <w:latentStyles w:defLockedState="0" w:defUIPriority="99" w:defSemiHidden="0" w:defUnhideWhenUsed="0" w:defQFormat="0" w:count="376">
     <w:lsdException w:name="Normal" w:uiPriority="0" w:qFormat="1"/>
     <w:lsdException w:name="heading 1" w:uiPriority="9" w:qFormat="1"/>
     <w:lsdException w:name="heading 2" w:semiHidden="1" w:uiPriority="9" w:unhideWhenUsed="1" w:qFormat="1"/>
@@ -1742,7 +1860,6 @@
     <w:lsdException w:name="HTML Sample" w:semiHidden="1" w:unhideWhenUsed="1"/>
     <w:lsdException w:name="HTML Typewriter" w:semiHidden="1" w:unhideWhenUsed="1"/>
     <w:lsdException w:name="HTML Variable" w:semiHidden="1" w:unhideWhenUsed="1"/>
-    <w:lsdException w:name="Normal Table" w:semiHidden="1" w:unhideWhenUsed="1"/>
     <w:lsdException w:name="annotation subject" w:semiHidden="1" w:unhideWhenUsed="1"/>
     <w:lsdException w:name="No List" w:semiHidden="1" w:unhideWhenUsed="1"/>
     <w:lsdException w:name="Outline List 1" w:semiHidden="1" w:unhideWhenUsed="1"/>
@@ -1789,10 +1906,8 @@
     <w:lsdException w:name="Table Subtle 2" w:semiHidden="1" w:unhideWhenUsed="1"/>
     <w:lsdException w:name="Table Web 1" w:semiHidden="1" w:unhideWhenUsed="1"/>
     <w:lsdException w:name="Table Web 2" w:semiHidden="1" w:unhideWhenUsed="1"/>
-    <w:lsdException w:name="Table Web 3" w:semiHidden="1" w:unhideWhenUsed="1"/>
     <w:lsdException w:name="Balloon Text" w:semiHidden="1" w:unhideWhenUsed="1"/>
     <w:lsdException w:name="Table Grid" w:uiPriority="39"/>
-    <w:lsdException w:name="Table Theme" w:semiHidden="1" w:unhideWhenUsed="1"/>
     <w:lsdException w:name="Placeholder Text" w:semiHidden="1"/>
     <w:lsdException w:name="No Spacing" w:uiPriority="1" w:qFormat="1"/>
     <w:lsdException w:name="Light Shading" w:uiPriority="60"/>
@@ -2012,6 +2127,7 @@
     <w:lsdException w:name="Smart Hyperlink" w:semiHidden="1" w:unhideWhenUsed="1"/>
     <w:lsdException w:name="Hashtag" w:semiHidden="1" w:unhideWhenUsed="1"/>
     <w:lsdException w:name="Unresolved Mention" w:semiHidden="1" w:unhideWhenUsed="1"/>
+    <w:lsdException w:name="Smart Link" w:semiHidden="1" w:unhideWhenUsed="1"/>
   </w:latentStyles>
   <w:style w:type="paragraph" w:default="1" w:styleId="Normal">
     <w:name w:val="Normal"/>
